--- a/content/w22.docx
+++ b/content/w22.docx
@@ -5,14 +5,6 @@
     <w:p>
       <w:pPr>
         <w:pStyle w:val="Title"/>
-      </w:pPr>
-      <w:r>
-        <w:t xml:space="preserve">2.2 - Debate I</w:t>
-      </w:r>
-    </w:p>
-    <w:p>
-      <w:pPr>
-        <w:pStyle w:val="Subtitle"/>
       </w:pPr>
       <w:r>
         <w:t xml:space="preserve">Week 2.2</w:t>
@@ -31,7 +23,7 @@
         <w:pStyle w:val="Date"/>
       </w:pPr>
       <w:r>
-        <w:t xml:space="preserve">F2025</w:t>
+        <w:t xml:space="preserve">S2026</w:t>
       </w:r>
     </w:p>
     <w:sectPr>

--- a/content/w22.docx
+++ b/content/w22.docx
@@ -7,7 +7,15 @@
         <w:pStyle w:val="Title"/>
       </w:pPr>
       <w:r>
-        <w:t xml:space="preserve">Week 2.2</w:t>
+        <w:t xml:space="preserve">2.2 - Debate I</w:t>
+      </w:r>
+    </w:p>
+    <w:p>
+      <w:pPr>
+        <w:pStyle w:val="Subtitle"/>
+      </w:pPr>
+      <w:r>
+        <w:t xml:space="preserve">Artificial Intelligence Policy</w:t>
       </w:r>
     </w:p>
     <w:p>

--- a/content/w22.docx
+++ b/content/w22.docx
@@ -7,7 +7,7 @@
         <w:pStyle w:val="Title"/>
       </w:pPr>
       <w:r>
-        <w:t xml:space="preserve">2.2 - Debate I</w:t>
+        <w:t xml:space="preserve">2.2 - Evaluating Intelligence</w:t>
       </w:r>
     </w:p>
     <w:p>
@@ -34,6 +34,655 @@
         <w:t xml:space="preserve">S2026</w:t>
       </w:r>
     </w:p>
+    <w:bookmarkStart w:id="20" w:name="think"/>
+    <w:p>
+      <w:pPr>
+        <w:pStyle w:val="Heading4"/>
+      </w:pPr>
+      <w:r>
+        <w:t xml:space="preserve">🧠 Think:</w:t>
+      </w:r>
+    </w:p>
+    <w:p>
+      <w:pPr>
+        <w:pStyle w:val="Compact"/>
+        <w:numPr>
+          <w:ilvl w:val="0"/>
+          <w:numId w:val="1001"/>
+        </w:numPr>
+      </w:pPr>
+      <w:r>
+        <w:rPr>
+          <w:i/>
+          <w:iCs/>
+        </w:rPr>
+        <w:t xml:space="preserve">How can we, as fellow humans, assess whether or not a non-human</w:t>
+      </w:r>
+      <w:r>
+        <w:rPr>
+          <w:i/>
+          <w:iCs/>
+        </w:rPr>
+        <w:t xml:space="preserve"> </w:t>
+      </w:r>
+      <w:r>
+        <w:rPr>
+          <w:i/>
+          <w:iCs/>
+        </w:rPr>
+        <w:t xml:space="preserve">“intelligence”</w:t>
+      </w:r>
+      <w:r>
+        <w:rPr>
+          <w:i/>
+          <w:iCs/>
+        </w:rPr>
+        <w:t xml:space="preserve"> </w:t>
+      </w:r>
+      <w:r>
+        <w:rPr>
+          <w:i/>
+          <w:iCs/>
+        </w:rPr>
+        <w:t xml:space="preserve">is actually… intelligent? What kind of guidelines and rules of thumb should we form? What makes something an autonomous system, an intelligent system, a general intelligence system, or even a superintelligence?</w:t>
+      </w:r>
+    </w:p>
+    <w:bookmarkEnd w:id="20"/>
+    <w:bookmarkStart w:id="21" w:name="read"/>
+    <w:p>
+      <w:pPr>
+        <w:pStyle w:val="Heading4"/>
+      </w:pPr>
+      <w:r>
+        <w:t xml:space="preserve">📖 Read:</w:t>
+      </w:r>
+    </w:p>
+    <w:p>
+      <w:pPr>
+        <w:pStyle w:val="Compact"/>
+        <w:numPr>
+          <w:ilvl w:val="0"/>
+          <w:numId w:val="1002"/>
+        </w:numPr>
+      </w:pPr>
+      <w:r>
+        <w:t xml:space="preserve">Searle,</w:t>
+      </w:r>
+      <w:r>
+        <w:t xml:space="preserve"> </w:t>
+      </w:r>
+      <w:r>
+        <w:rPr>
+          <w:b/>
+          <w:bCs/>
+        </w:rPr>
+        <w:t xml:space="preserve">“Minds, Brains, and Programs”</w:t>
+      </w:r>
+      <w:r>
+        <w:t xml:space="preserve"> </w:t>
+      </w:r>
+      <w:r>
+        <w:t xml:space="preserve">(</w:t>
+      </w:r>
+      <w:r>
+        <w:rPr>
+          <w:i/>
+          <w:iCs/>
+        </w:rPr>
+        <w:t xml:space="preserve">aka</w:t>
+      </w:r>
+      <w:r>
+        <w:t xml:space="preserve"> </w:t>
+      </w:r>
+      <w:r>
+        <w:t xml:space="preserve">“The Chinese Room”</w:t>
+      </w:r>
+      <w:r>
+        <w:t xml:space="preserve"> </w:t>
+      </w:r>
+      <w:r>
+        <w:t xml:space="preserve">argument)</w:t>
+      </w:r>
+    </w:p>
+    <w:bookmarkEnd w:id="21"/>
+    <w:bookmarkStart w:id="23" w:name="watch"/>
+    <w:p>
+      <w:pPr>
+        <w:pStyle w:val="Heading4"/>
+      </w:pPr>
+      <w:r>
+        <w:t xml:space="preserve">📺 Watch:</w:t>
+      </w:r>
+    </w:p>
+    <w:p>
+      <w:pPr>
+        <w:pStyle w:val="Compact"/>
+        <w:numPr>
+          <w:ilvl w:val="0"/>
+          <w:numId w:val="1003"/>
+        </w:numPr>
+      </w:pPr>
+      <w:r>
+        <w:rPr>
+          <w:b/>
+          <w:bCs/>
+        </w:rPr>
+        <w:t xml:space="preserve">“Artificial Intelligence &amp; Personhood”</w:t>
+      </w:r>
+      <w:r>
+        <w:t xml:space="preserve">,</w:t>
+      </w:r>
+      <w:r>
+        <w:t xml:space="preserve"> </w:t>
+      </w:r>
+      <w:r>
+        <w:rPr>
+          <w:i/>
+          <w:iCs/>
+        </w:rPr>
+        <w:t xml:space="preserve">Crash Course Philosophy</w:t>
+      </w:r>
+      <w:r>
+        <w:t xml:space="preserve"> </w:t>
+      </w:r>
+      <w:r>
+        <w:t xml:space="preserve">#23</w:t>
+      </w:r>
+      <w:r>
+        <w:br/>
+      </w:r>
+      <w:hyperlink r:id="rId22">
+        <w:r>
+          <w:rPr>
+            <w:rStyle w:val="Hyperlink"/>
+          </w:rPr>
+          <w:t xml:space="preserve">https://www.youtube.com/watch?v=39EdqUbj92U</w:t>
+        </w:r>
+      </w:hyperlink>
+    </w:p>
+    <w:bookmarkEnd w:id="23"/>
+    <w:bookmarkStart w:id="25" w:name="listen"/>
+    <w:p>
+      <w:pPr>
+        <w:pStyle w:val="Heading4"/>
+      </w:pPr>
+      <w:r>
+        <w:t xml:space="preserve">🎧 Listen:</w:t>
+      </w:r>
+    </w:p>
+    <w:p>
+      <w:pPr>
+        <w:pStyle w:val="Compact"/>
+        <w:numPr>
+          <w:ilvl w:val="0"/>
+          <w:numId w:val="1004"/>
+        </w:numPr>
+      </w:pPr>
+      <w:r>
+        <w:rPr>
+          <w:i/>
+          <w:iCs/>
+        </w:rPr>
+        <w:t xml:space="preserve">Complexity</w:t>
+      </w:r>
+      <w:r>
+        <w:t xml:space="preserve"> </w:t>
+      </w:r>
+      <w:r>
+        <w:t xml:space="preserve">podcast, Season 2, Episode 5:</w:t>
+      </w:r>
+      <w:r>
+        <w:t xml:space="preserve"> </w:t>
+      </w:r>
+      <w:r>
+        <w:rPr>
+          <w:b/>
+          <w:bCs/>
+        </w:rPr>
+        <w:t xml:space="preserve">“How do we assess intelligence?”</w:t>
+      </w:r>
+      <w:r>
+        <w:br/>
+      </w:r>
+      <w:hyperlink r:id="rId24">
+        <w:r>
+          <w:rPr>
+            <w:rStyle w:val="Hyperlink"/>
+          </w:rPr>
+          <w:t xml:space="preserve">https://www.santafe.edu/culture/podcasts/episode-5-how-do-we-assess-intelligence</w:t>
+        </w:r>
+      </w:hyperlink>
+    </w:p>
+    <w:bookmarkEnd w:id="25"/>
+    <w:bookmarkStart w:id="26" w:name="browse"/>
+    <w:p>
+      <w:pPr>
+        <w:pStyle w:val="Heading4"/>
+      </w:pPr>
+      <w:r>
+        <w:t xml:space="preserve">🌐 Browse:</w:t>
+      </w:r>
+    </w:p>
+    <w:p>
+      <w:pPr>
+        <w:pStyle w:val="Compact"/>
+        <w:numPr>
+          <w:ilvl w:val="0"/>
+          <w:numId w:val="1005"/>
+        </w:numPr>
+      </w:pPr>
+      <w:r>
+        <w:t xml:space="preserve">Mitchell,</w:t>
+      </w:r>
+      <w:r>
+        <w:t xml:space="preserve"> </w:t>
+      </w:r>
+      <w:r>
+        <w:rPr>
+          <w:b/>
+          <w:bCs/>
+        </w:rPr>
+        <w:t xml:space="preserve">“The Turing Test and our shifting conceptions of intelligence”</w:t>
+      </w:r>
+    </w:p>
+    <w:bookmarkEnd w:id="26"/>
+    <w:bookmarkStart w:id="27" w:name="additional-resources"/>
+    <w:p>
+      <w:pPr>
+        <w:pStyle w:val="Heading4"/>
+      </w:pPr>
+      <w:r>
+        <w:t xml:space="preserve">📚 Additional Resources:</w:t>
+      </w:r>
+    </w:p>
+    <w:p>
+      <w:pPr>
+        <w:pStyle w:val="Compact"/>
+        <w:numPr>
+          <w:ilvl w:val="0"/>
+          <w:numId w:val="1006"/>
+        </w:numPr>
+      </w:pPr>
+      <w:r>
+        <w:t xml:space="preserve">Turing,</w:t>
+      </w:r>
+      <w:r>
+        <w:t xml:space="preserve"> </w:t>
+      </w:r>
+      <w:r>
+        <w:rPr>
+          <w:b/>
+          <w:bCs/>
+        </w:rPr>
+        <w:t xml:space="preserve">“Computing Machinery and Intelligence”</w:t>
+      </w:r>
+      <w:r>
+        <w:t xml:space="preserve"> </w:t>
+      </w:r>
+      <w:r>
+        <w:t xml:space="preserve">(</w:t>
+      </w:r>
+      <w:r>
+        <w:rPr>
+          <w:i/>
+          <w:iCs/>
+        </w:rPr>
+        <w:t xml:space="preserve">aka</w:t>
+      </w:r>
+      <w:r>
+        <w:t xml:space="preserve"> </w:t>
+      </w:r>
+      <w:r>
+        <w:t xml:space="preserve">“The Turing Test”</w:t>
+      </w:r>
+      <w:r>
+        <w:t xml:space="preserve">)</w:t>
+      </w:r>
+    </w:p>
+    <w:p>
+      <w:pPr>
+        <w:pStyle w:val="Compact"/>
+        <w:numPr>
+          <w:ilvl w:val="0"/>
+          <w:numId w:val="1006"/>
+        </w:numPr>
+      </w:pPr>
+      <w:r>
+        <w:t xml:space="preserve">Lycan,</w:t>
+      </w:r>
+      <w:r>
+        <w:t xml:space="preserve"> </w:t>
+      </w:r>
+      <w:r>
+        <w:rPr>
+          <w:b/>
+          <w:bCs/>
+        </w:rPr>
+        <w:t xml:space="preserve">“Robots and Minds”</w:t>
+      </w:r>
+    </w:p>
+    <w:p>
+      <w:pPr>
+        <w:pStyle w:val="Compact"/>
+        <w:numPr>
+          <w:ilvl w:val="0"/>
+          <w:numId w:val="1006"/>
+        </w:numPr>
+      </w:pPr>
+      <w:r>
+        <w:t xml:space="preserve">Dennett,</w:t>
+      </w:r>
+      <w:r>
+        <w:t xml:space="preserve"> </w:t>
+      </w:r>
+      <w:r>
+        <w:rPr>
+          <w:b/>
+          <w:bCs/>
+        </w:rPr>
+        <w:t xml:space="preserve">“True Believers: The Intentional Strategy and Why it Works”</w:t>
+      </w:r>
+    </w:p>
+    <w:p>
+      <w:pPr>
+        <w:pStyle w:val="Compact"/>
+        <w:numPr>
+          <w:ilvl w:val="0"/>
+          <w:numId w:val="1006"/>
+        </w:numPr>
+      </w:pPr>
+      <w:r>
+        <w:t xml:space="preserve">Boden,</w:t>
+      </w:r>
+      <w:r>
+        <w:t xml:space="preserve"> </w:t>
+      </w:r>
+      <w:r>
+        <w:rPr>
+          <w:b/>
+          <w:bCs/>
+        </w:rPr>
+        <w:t xml:space="preserve">“Escaping from the Chinese Room”</w:t>
+      </w:r>
+    </w:p>
+    <w:p>
+      <w:pPr>
+        <w:pStyle w:val="Compact"/>
+        <w:numPr>
+          <w:ilvl w:val="0"/>
+          <w:numId w:val="1006"/>
+        </w:numPr>
+      </w:pPr>
+      <w:r>
+        <w:rPr>
+          <w:b/>
+          <w:bCs/>
+        </w:rPr>
+        <w:t xml:space="preserve">“The Chinese Room Argument”</w:t>
+      </w:r>
+      <w:r>
+        <w:t xml:space="preserve">,</w:t>
+      </w:r>
+      <w:r>
+        <w:t xml:space="preserve"> </w:t>
+      </w:r>
+      <w:r>
+        <w:rPr>
+          <w:i/>
+          <w:iCs/>
+        </w:rPr>
+        <w:t xml:space="preserve">Stanford Encyclopedia of Philosophy</w:t>
+      </w:r>
+    </w:p>
+    <w:p>
+      <w:pPr>
+        <w:pStyle w:val="Compact"/>
+        <w:numPr>
+          <w:ilvl w:val="0"/>
+          <w:numId w:val="1006"/>
+        </w:numPr>
+      </w:pPr>
+      <w:r>
+        <w:rPr>
+          <w:b/>
+          <w:bCs/>
+        </w:rPr>
+        <w:t xml:space="preserve">“The Turing Test”</w:t>
+      </w:r>
+      <w:r>
+        <w:t xml:space="preserve">,</w:t>
+      </w:r>
+      <w:r>
+        <w:t xml:space="preserve"> </w:t>
+      </w:r>
+      <w:r>
+        <w:rPr>
+          <w:i/>
+          <w:iCs/>
+        </w:rPr>
+        <w:t xml:space="preserve">Stanford Encyclopedia of Philosophy</w:t>
+      </w:r>
+    </w:p>
+    <w:bookmarkEnd w:id="27"/>
+    <w:bookmarkStart w:id="31" w:name="submit"/>
+    <w:p>
+      <w:pPr>
+        <w:pStyle w:val="Heading4"/>
+      </w:pPr>
+      <w:r>
+        <w:t xml:space="preserve">📝 Submit:</w:t>
+      </w:r>
+    </w:p>
+    <w:p>
+      <w:pPr>
+        <w:pStyle w:val="Compact"/>
+        <w:numPr>
+          <w:ilvl w:val="0"/>
+          <w:numId w:val="1007"/>
+        </w:numPr>
+      </w:pPr>
+      <w:r>
+        <w:t xml:space="preserve">Discussion question to course chat</w:t>
+      </w:r>
+    </w:p>
+    <w:tbl>
+      <w:tblPr>
+        <w:tblStyle w:val="Table"/>
+        <w:tblLook w:firstRow="0" w:lastRow="0" w:firstColumn="0" w:lastColumn="0" w:noHBand="0" w:noVBand="0" w:val="0000"/>
+        <w:tblBorders>
+          <w:top w:val="single" w:sz="4" w:space="0" w:color="00A047"/>
+          <w:left w:val="single" w:sz="24" w:space="0" w:color="00A047"/>
+          <w:bottom w:val="single" w:sz="4" w:space="0" w:color="00A047"/>
+          <w:right w:val="single" w:sz="4" w:space="0" w:color="00A047"/>
+        </w:tblBorders>
+        <w:tblCellMar>
+          <w:left w:w="144" w:type="dxa"/>
+          <w:right w:w="144" w:type="dxa"/>
+        </w:tblCellMar>
+        <w:tblLook w:firstRow="0" w:lastRow="0" w:firstColumn="0" w:lastColumn="0" w:noHBand="0" w:noVBand="0" w:val="0000"/>
+      </w:tblPr>
+      <w:tr>
+        <w:trPr>
+          <w:cantSplit/>
+        </w:trPr>
+        <w:tc>
+          <w:tcPr>
+            <w:shd w:color="auto" w:fill="ccf1e3" w:val="clear"/>
+            <w:tcMar>
+              <w:top w:w="92" w:type="dxa"/>
+              <w:bottom w:w="92" w:type="dxa"/>
+            </w:tcMar>
+          </w:tcPr>
+          <w:p>
+            <w:pPr>
+              <w:pStyle w:val="FirstParagraph"/>
+            </w:pPr>
+            <w:pPr>
+              <w:spacing w:before="0" w:after="0"/>
+              <w:textAlignment w:val="center"/>
+            </w:pPr>
+            <w:r>
+              <w:drawing>
+                <wp:inline>
+                  <wp:extent cx="152400" cy="152400"/>
+                  <wp:effectExtent b="0" l="0" r="0" t="0"/>
+                  <wp:docPr descr="" title="" id="29" name="Picture"/>
+                  <a:graphic>
+                    <a:graphicData uri="http://schemas.openxmlformats.org/drawingml/2006/picture">
+                      <pic:pic>
+                        <pic:nvPicPr>
+                          <pic:cNvPr descr="/opt/quarto/share/formats/docx/tip.png" id="30" name="Picture"/>
+                          <pic:cNvPicPr>
+                            <a:picLocks noChangeArrowheads="1" noChangeAspect="1"/>
+                          </pic:cNvPicPr>
+                        </pic:nvPicPr>
+                        <pic:blipFill>
+                          <a:blip r:embed="rId28"/>
+                          <a:stretch>
+                            <a:fillRect/>
+                          </a:stretch>
+                        </pic:blipFill>
+                        <pic:spPr bwMode="auto">
+                          <a:xfrm>
+                            <a:off x="0" y="0"/>
+                            <a:ext cx="152400" cy="152400"/>
+                          </a:xfrm>
+                          <a:prstGeom prst="rect">
+                            <a:avLst/>
+                          </a:prstGeom>
+                          <a:noFill/>
+                          <a:ln w="9525">
+                            <a:noFill/>
+                            <a:headEnd/>
+                            <a:tailEnd/>
+                          </a:ln>
+                        </pic:spPr>
+                      </pic:pic>
+                    </a:graphicData>
+                  </a:graphic>
+                </wp:inline>
+              </w:drawing>
+            </w:r>
+            <w:r>
+              <w:t xml:space="preserve"> </w:t>
+            </w:r>
+            <w:r>
+              <w:t xml:space="preserve"> </w:t>
+            </w:r>
+            <w:r>
+              <w:t xml:space="preserve">Tip</w:t>
+            </w:r>
+          </w:p>
+        </w:tc>
+      </w:tr>
+      <w:tr>
+        <w:trPr>
+          <w:cantSplit/>
+        </w:trPr>
+        <w:tc>
+          <w:tcPr>
+            <w:tcMar>
+              <w:top w:w="108" w:type="dxa"/>
+              <w:bottom w:w="108" w:type="dxa"/>
+            </w:tcMar>
+          </w:tcPr>
+          <w:p>
+            <w:pPr>
+              <w:pStyle w:val="Compact"/>
+              <w:numPr>
+                <w:ilvl w:val="0"/>
+                <w:numId w:val="1008"/>
+              </w:numPr>
+            </w:pPr>
+            <w:r>
+              <w:rPr>
+                <w:b/>
+                <w:bCs/>
+              </w:rPr>
+              <w:t xml:space="preserve">📖 Read</w:t>
+            </w:r>
+            <w:r>
+              <w:t xml:space="preserve">,</w:t>
+            </w:r>
+            <w:r>
+              <w:t xml:space="preserve"> </w:t>
+            </w:r>
+            <w:r>
+              <w:rPr>
+                <w:b/>
+                <w:bCs/>
+              </w:rPr>
+              <w:t xml:space="preserve">🎧 Listen</w:t>
+            </w:r>
+            <w:r>
+              <w:t xml:space="preserve">, and/or</w:t>
+            </w:r>
+            <w:r>
+              <w:t xml:space="preserve"> </w:t>
+            </w:r>
+            <w:r>
+              <w:rPr>
+                <w:b/>
+                <w:bCs/>
+              </w:rPr>
+              <w:t xml:space="preserve">📺 Watch</w:t>
+            </w:r>
+            <w:r>
+              <w:t xml:space="preserve"> </w:t>
+            </w:r>
+            <w:r>
+              <w:t xml:space="preserve">items are required content for the day and should be completed before class.</w:t>
+            </w:r>
+          </w:p>
+          <w:p>
+            <w:pPr>
+              <w:pStyle w:val="Compact"/>
+              <w:numPr>
+                <w:ilvl w:val="0"/>
+                <w:numId w:val="1008"/>
+              </w:numPr>
+            </w:pPr>
+            <w:r>
+              <w:rPr>
+                <w:b/>
+                <w:bCs/>
+              </w:rPr>
+              <w:t xml:space="preserve">🌐 Browse</w:t>
+            </w:r>
+            <w:r>
+              <w:t xml:space="preserve"> </w:t>
+            </w:r>
+            <w:r>
+              <w:t xml:space="preserve">items should be skimmed but do not need deep reading unless you want to.</w:t>
+            </w:r>
+          </w:p>
+          <w:p>
+            <w:pPr>
+              <w:pStyle w:val="Compact"/>
+              <w:numPr>
+                <w:ilvl w:val="0"/>
+                <w:numId w:val="1008"/>
+              </w:numPr>
+            </w:pPr>
+            <w:r>
+              <w:rPr>
+                <w:b/>
+                <w:bCs/>
+              </w:rPr>
+              <w:t xml:space="preserve">📚 Additional Resources</w:t>
+            </w:r>
+            <w:r>
+              <w:t xml:space="preserve"> </w:t>
+            </w:r>
+            <w:r>
+              <w:t xml:space="preserve">are optional references for debates, final projects, and future use.</w:t>
+            </w:r>
+          </w:p>
+          <w:p/>
+        </w:tc>
+      </w:tr>
+    </w:tbl>
+    <w:bookmarkEnd w:id="31"/>
     <w:sectPr>
       <w:footnotePr>
         <w:numRestart w:val="eachSect"/>
@@ -144,8 +793,135 @@
       </w:pPr>
     </w:lvl>
   </w:abstractNum>
+  <w:abstractNum w:abstractNumId="991">
+    <w:nsid w:val="0000A991"/>
+    <w:multiLevelType w:val="multilevel"/>
+    <w:lvl w:ilvl="0">
+      <w:numFmt w:val="bullet"/>
+      <w:lvlText w:val=""/>
+      <w:lvlJc w:val="left"/>
+      <w:pPr>
+        <w:ind w:left="720" w:hanging="360"/>
+      </w:pPr>
+      <w:rPr>
+        <w:rFonts w:ascii="Symbol" w:hAnsi="Symbol" w:cs="Symbol" w:hint="default"/>
+      </w:rPr>
+    </w:lvl>
+    <w:lvl w:ilvl="1">
+      <w:numFmt w:val="bullet"/>
+      <w:lvlText w:val="o"/>
+      <w:lvlJc w:val="left"/>
+      <w:pPr>
+        <w:ind w:left="1440" w:hanging="360"/>
+      </w:pPr>
+      <w:rPr>
+        <w:rFonts w:ascii="Courier New" w:hAnsi="Courier New" w:cs="Courier New" w:hint="default"/>
+      </w:rPr>
+    </w:lvl>
+    <w:lvl w:ilvl="2">
+      <w:numFmt w:val="bullet"/>
+      <w:lvlText w:val=""/>
+      <w:lvlJc w:val="left"/>
+      <w:pPr>
+        <w:ind w:left="2160" w:hanging="360"/>
+      </w:pPr>
+      <w:rPr>
+        <w:rFonts w:ascii="Wingdings" w:hAnsi="Wingdings" w:cs="Wingdings" w:hint="default"/>
+      </w:rPr>
+    </w:lvl>
+    <w:lvl w:ilvl="3">
+      <w:numFmt w:val="bullet"/>
+      <w:lvlText w:val=""/>
+      <w:lvlJc w:val="left"/>
+      <w:pPr>
+        <w:ind w:left="2880" w:hanging="360"/>
+      </w:pPr>
+      <w:rPr>
+        <w:rFonts w:ascii="Symbol" w:hAnsi="Symbol" w:cs="Symbol" w:hint="default"/>
+      </w:rPr>
+    </w:lvl>
+    <w:lvl w:ilvl="4">
+      <w:numFmt w:val="bullet"/>
+      <w:lvlText w:val="o"/>
+      <w:lvlJc w:val="left"/>
+      <w:pPr>
+        <w:ind w:left="3600" w:hanging="360"/>
+      </w:pPr>
+      <w:rPr>
+        <w:rFonts w:ascii="Courier New" w:hAnsi="Courier New" w:cs="Courier New" w:hint="default"/>
+      </w:rPr>
+    </w:lvl>
+    <w:lvl w:ilvl="5">
+      <w:numFmt w:val="bullet"/>
+      <w:lvlText w:val=""/>
+      <w:lvlJc w:val="left"/>
+      <w:pPr>
+        <w:ind w:left="4320" w:hanging="360"/>
+      </w:pPr>
+      <w:rPr>
+        <w:rFonts w:ascii="Wingdings" w:hAnsi="Wingdings" w:cs="Wingdings" w:hint="default"/>
+      </w:rPr>
+    </w:lvl>
+    <w:lvl w:ilvl="6">
+      <w:numFmt w:val="bullet"/>
+      <w:lvlText w:val=""/>
+      <w:lvlJc w:val="left"/>
+      <w:pPr>
+        <w:ind w:left="5040" w:hanging="360"/>
+      </w:pPr>
+      <w:rPr>
+        <w:rFonts w:ascii="Symbol" w:hAnsi="Symbol" w:cs="Symbol" w:hint="default"/>
+      </w:rPr>
+    </w:lvl>
+    <w:lvl w:ilvl="7">
+      <w:numFmt w:val="bullet"/>
+      <w:lvlText w:val="o"/>
+      <w:lvlJc w:val="left"/>
+      <w:pPr>
+        <w:ind w:left="5760" w:hanging="360"/>
+      </w:pPr>
+      <w:rPr>
+        <w:rFonts w:ascii="Courier New" w:hAnsi="Courier New" w:cs="Courier New" w:hint="default"/>
+      </w:rPr>
+    </w:lvl>
+    <w:lvl w:ilvl="8">
+      <w:numFmt w:val="bullet"/>
+      <w:lvlText w:val=""/>
+      <w:lvlJc w:val="left"/>
+      <w:pPr>
+        <w:ind w:left="6480" w:hanging="360"/>
+      </w:pPr>
+      <w:rPr>
+        <w:rFonts w:ascii="Wingdings" w:hAnsi="Wingdings" w:cs="Wingdings" w:hint="default"/>
+      </w:rPr>
+    </w:lvl>
+  </w:abstractNum>
   <w:num w:numId="1000">
     <w:abstractNumId w:val="990"/>
+  </w:num>
+  <w:num w:numId="1001">
+    <w:abstractNumId w:val="991"/>
+  </w:num>
+  <w:num w:numId="1002">
+    <w:abstractNumId w:val="991"/>
+  </w:num>
+  <w:num w:numId="1003">
+    <w:abstractNumId w:val="991"/>
+  </w:num>
+  <w:num w:numId="1004">
+    <w:abstractNumId w:val="991"/>
+  </w:num>
+  <w:num w:numId="1005">
+    <w:abstractNumId w:val="991"/>
+  </w:num>
+  <w:num w:numId="1006">
+    <w:abstractNumId w:val="991"/>
+  </w:num>
+  <w:num w:numId="1007">
+    <w:abstractNumId w:val="991"/>
+  </w:num>
+  <w:num w:numId="1008">
+    <w:abstractNumId w:val="991"/>
   </w:num>
 </w:numbering>
 </file>

--- a/content/w22.docx
+++ b/content/w22.docx
@@ -88,7 +88,7 @@
       </w:r>
     </w:p>
     <w:bookmarkEnd w:id="20"/>
-    <w:bookmarkStart w:id="21" w:name="read"/>
+    <w:bookmarkStart w:id="22" w:name="read"/>
     <w:p>
       <w:pPr>
         <w:pStyle w:val="Heading4"/>
@@ -111,13 +111,14 @@
       <w:r>
         <w:t xml:space="preserve"> </w:t>
       </w:r>
-      <w:r>
-        <w:rPr>
-          <w:b/>
-          <w:bCs/>
-        </w:rPr>
-        <w:t xml:space="preserve">“Minds, Brains, and Programs”</w:t>
-      </w:r>
+      <w:hyperlink r:id="rId21">
+        <w:r>
+          <w:rPr>
+            <w:rStyle w:val="Hyperlink"/>
+          </w:rPr>
+          <w:t xml:space="preserve">“Minds, Brains, and Programs”</w:t>
+        </w:r>
+      </w:hyperlink>
       <w:r>
         <w:t xml:space="preserve"> </w:t>
       </w:r>
@@ -144,8 +145,24 @@
         <w:t xml:space="preserve">argument)</w:t>
       </w:r>
     </w:p>
-    <w:bookmarkEnd w:id="21"/>
-    <w:bookmarkStart w:id="23" w:name="watch"/>
+    <w:p>
+      <w:pPr>
+        <w:pStyle w:val="Compact"/>
+        <w:numPr>
+          <w:ilvl w:val="1"/>
+          <w:numId w:val="1003"/>
+        </w:numPr>
+      </w:pPr>
+      <w:r>
+        <w:rPr>
+          <w:i/>
+          <w:iCs/>
+        </w:rPr>
+        <w:t xml:space="preserve">In the linked version of this article, you only need focus on the core article (pgs 417-424); don’t worry about the additional commentary unless interested</w:t>
+      </w:r>
+    </w:p>
+    <w:bookmarkEnd w:id="22"/>
+    <w:bookmarkStart w:id="24" w:name="watch"/>
     <w:p>
       <w:pPr>
         <w:pStyle w:val="Heading4"/>
@@ -159,16 +176,17 @@
         <w:pStyle w:val="Compact"/>
         <w:numPr>
           <w:ilvl w:val="0"/>
-          <w:numId w:val="1003"/>
+          <w:numId w:val="1004"/>
         </w:numPr>
       </w:pPr>
-      <w:r>
-        <w:rPr>
-          <w:b/>
-          <w:bCs/>
-        </w:rPr>
-        <w:t xml:space="preserve">“Artificial Intelligence &amp; Personhood”</w:t>
-      </w:r>
+      <w:hyperlink r:id="rId23">
+        <w:r>
+          <w:rPr>
+            <w:rStyle w:val="Hyperlink"/>
+          </w:rPr>
+          <w:t xml:space="preserve">“Artificial Intelligence &amp; Personhood”</w:t>
+        </w:r>
+      </w:hyperlink>
       <w:r>
         <w:t xml:space="preserve">,</w:t>
       </w:r>
@@ -188,20 +206,9 @@
       <w:r>
         <w:t xml:space="preserve">#23</w:t>
       </w:r>
-      <w:r>
-        <w:br/>
-      </w:r>
-      <w:hyperlink r:id="rId22">
-        <w:r>
-          <w:rPr>
-            <w:rStyle w:val="Hyperlink"/>
-          </w:rPr>
-          <w:t xml:space="preserve">https://www.youtube.com/watch?v=39EdqUbj92U</w:t>
-        </w:r>
-      </w:hyperlink>
-    </w:p>
-    <w:bookmarkEnd w:id="23"/>
-    <w:bookmarkStart w:id="25" w:name="listen"/>
+    </w:p>
+    <w:bookmarkEnd w:id="24"/>
+    <w:bookmarkStart w:id="26" w:name="listen"/>
     <w:p>
       <w:pPr>
         <w:pStyle w:val="Heading4"/>
@@ -215,7 +222,7 @@
         <w:pStyle w:val="Compact"/>
         <w:numPr>
           <w:ilvl w:val="0"/>
-          <w:numId w:val="1004"/>
+          <w:numId w:val="1005"/>
         </w:numPr>
       </w:pPr>
       <w:r>
@@ -234,65 +241,23 @@
       <w:r>
         <w:t xml:space="preserve"> </w:t>
       </w:r>
-      <w:r>
-        <w:rPr>
-          <w:b/>
-          <w:bCs/>
-        </w:rPr>
-        <w:t xml:space="preserve">“How do we assess intelligence?”</w:t>
-      </w:r>
-      <w:r>
-        <w:br/>
-      </w:r>
-      <w:hyperlink r:id="rId24">
+      <w:hyperlink r:id="rId25">
         <w:r>
           <w:rPr>
             <w:rStyle w:val="Hyperlink"/>
           </w:rPr>
-          <w:t xml:space="preserve">https://www.santafe.edu/culture/podcasts/episode-5-how-do-we-assess-intelligence</w:t>
+          <w:t xml:space="preserve">“How do we assess intelligence?”</w:t>
         </w:r>
       </w:hyperlink>
     </w:p>
-    <w:bookmarkEnd w:id="25"/>
-    <w:bookmarkStart w:id="26" w:name="browse"/>
+    <w:bookmarkEnd w:id="26"/>
+    <w:bookmarkStart w:id="28" w:name="browse"/>
     <w:p>
       <w:pPr>
         <w:pStyle w:val="Heading4"/>
       </w:pPr>
       <w:r>
         <w:t xml:space="preserve">🌐 Browse:</w:t>
-      </w:r>
-    </w:p>
-    <w:p>
-      <w:pPr>
-        <w:pStyle w:val="Compact"/>
-        <w:numPr>
-          <w:ilvl w:val="0"/>
-          <w:numId w:val="1005"/>
-        </w:numPr>
-      </w:pPr>
-      <w:r>
-        <w:t xml:space="preserve">Mitchell,</w:t>
-      </w:r>
-      <w:r>
-        <w:t xml:space="preserve"> </w:t>
-      </w:r>
-      <w:r>
-        <w:rPr>
-          <w:b/>
-          <w:bCs/>
-        </w:rPr>
-        <w:t xml:space="preserve">“The Turing Test and our shifting conceptions of intelligence”</w:t>
-      </w:r>
-    </w:p>
-    <w:bookmarkEnd w:id="26"/>
-    <w:bookmarkStart w:id="27" w:name="additional-resources"/>
-    <w:p>
-      <w:pPr>
-        <w:pStyle w:val="Heading4"/>
-      </w:pPr>
-      <w:r>
-        <w:t xml:space="preserve">📚 Additional Resources:</w:t>
       </w:r>
     </w:p>
     <w:p>
@@ -304,18 +269,52 @@
         </w:numPr>
       </w:pPr>
       <w:r>
+        <w:t xml:space="preserve">Mitchell,</w:t>
+      </w:r>
+      <w:r>
+        <w:t xml:space="preserve"> </w:t>
+      </w:r>
+      <w:hyperlink r:id="rId27">
+        <w:r>
+          <w:rPr>
+            <w:rStyle w:val="Hyperlink"/>
+          </w:rPr>
+          <w:t xml:space="preserve">“The Turing Test and our shifting conceptions of intelligence”</w:t>
+        </w:r>
+      </w:hyperlink>
+    </w:p>
+    <w:bookmarkEnd w:id="28"/>
+    <w:bookmarkStart w:id="33" w:name="additional-resources"/>
+    <w:p>
+      <w:pPr>
+        <w:pStyle w:val="Heading4"/>
+      </w:pPr>
+      <w:r>
+        <w:t xml:space="preserve">📚 Additional Resources:</w:t>
+      </w:r>
+    </w:p>
+    <w:p>
+      <w:pPr>
+        <w:pStyle w:val="Compact"/>
+        <w:numPr>
+          <w:ilvl w:val="0"/>
+          <w:numId w:val="1007"/>
+        </w:numPr>
+      </w:pPr>
+      <w:r>
         <w:t xml:space="preserve">Turing,</w:t>
       </w:r>
       <w:r>
         <w:t xml:space="preserve"> </w:t>
       </w:r>
-      <w:r>
-        <w:rPr>
-          <w:b/>
-          <w:bCs/>
-        </w:rPr>
-        <w:t xml:space="preserve">“Computing Machinery and Intelligence”</w:t>
-      </w:r>
+      <w:hyperlink r:id="rId29">
+        <w:r>
+          <w:rPr>
+            <w:rStyle w:val="Hyperlink"/>
+          </w:rPr>
+          <w:t xml:space="preserve">“Computing Machinery and Intelligence”</w:t>
+        </w:r>
+      </w:hyperlink>
       <w:r>
         <w:t xml:space="preserve"> </w:t>
       </w:r>
@@ -344,82 +343,17 @@
         <w:pStyle w:val="Compact"/>
         <w:numPr>
           <w:ilvl w:val="0"/>
-          <w:numId w:val="1006"/>
+          <w:numId w:val="1007"/>
         </w:numPr>
       </w:pPr>
-      <w:r>
-        <w:t xml:space="preserve">Lycan,</w:t>
-      </w:r>
-      <w:r>
-        <w:t xml:space="preserve"> </w:t>
-      </w:r>
-      <w:r>
-        <w:rPr>
-          <w:b/>
-          <w:bCs/>
-        </w:rPr>
-        <w:t xml:space="preserve">“Robots and Minds”</w:t>
-      </w:r>
-    </w:p>
-    <w:p>
-      <w:pPr>
-        <w:pStyle w:val="Compact"/>
-        <w:numPr>
-          <w:ilvl w:val="0"/>
-          <w:numId w:val="1006"/>
-        </w:numPr>
-      </w:pPr>
-      <w:r>
-        <w:t xml:space="preserve">Dennett,</w:t>
-      </w:r>
-      <w:r>
-        <w:t xml:space="preserve"> </w:t>
-      </w:r>
-      <w:r>
-        <w:rPr>
-          <w:b/>
-          <w:bCs/>
-        </w:rPr>
-        <w:t xml:space="preserve">“True Believers: The Intentional Strategy and Why it Works”</w:t>
-      </w:r>
-    </w:p>
-    <w:p>
-      <w:pPr>
-        <w:pStyle w:val="Compact"/>
-        <w:numPr>
-          <w:ilvl w:val="0"/>
-          <w:numId w:val="1006"/>
-        </w:numPr>
-      </w:pPr>
-      <w:r>
-        <w:t xml:space="preserve">Boden,</w:t>
-      </w:r>
-      <w:r>
-        <w:t xml:space="preserve"> </w:t>
-      </w:r>
-      <w:r>
-        <w:rPr>
-          <w:b/>
-          <w:bCs/>
-        </w:rPr>
-        <w:t xml:space="preserve">“Escaping from the Chinese Room”</w:t>
-      </w:r>
-    </w:p>
-    <w:p>
-      <w:pPr>
-        <w:pStyle w:val="Compact"/>
-        <w:numPr>
-          <w:ilvl w:val="0"/>
-          <w:numId w:val="1006"/>
-        </w:numPr>
-      </w:pPr>
-      <w:r>
-        <w:rPr>
-          <w:b/>
-          <w:bCs/>
-        </w:rPr>
-        <w:t xml:space="preserve">“The Chinese Room Argument”</w:t>
-      </w:r>
+      <w:hyperlink r:id="rId30">
+        <w:r>
+          <w:rPr>
+            <w:rStyle w:val="Hyperlink"/>
+          </w:rPr>
+          <w:t xml:space="preserve">“The Turing Test”</w:t>
+        </w:r>
+      </w:hyperlink>
       <w:r>
         <w:t xml:space="preserve">,</w:t>
       </w:r>
@@ -439,16 +373,17 @@
         <w:pStyle w:val="Compact"/>
         <w:numPr>
           <w:ilvl w:val="0"/>
-          <w:numId w:val="1006"/>
+          <w:numId w:val="1007"/>
         </w:numPr>
       </w:pPr>
-      <w:r>
-        <w:rPr>
-          <w:b/>
-          <w:bCs/>
-        </w:rPr>
-        <w:t xml:space="preserve">“The Turing Test”</w:t>
-      </w:r>
+      <w:hyperlink r:id="rId31">
+        <w:r>
+          <w:rPr>
+            <w:rStyle w:val="Hyperlink"/>
+          </w:rPr>
+          <w:t xml:space="preserve">“The Chinese Room Argument”</w:t>
+        </w:r>
+      </w:hyperlink>
       <w:r>
         <w:t xml:space="preserve">,</w:t>
       </w:r>
@@ -463,22 +398,45 @@
         <w:t xml:space="preserve">Stanford Encyclopedia of Philosophy</w:t>
       </w:r>
     </w:p>
-    <w:bookmarkEnd w:id="27"/>
-    <w:bookmarkStart w:id="31" w:name="submit"/>
-    <w:p>
-      <w:pPr>
-        <w:pStyle w:val="Heading4"/>
-      </w:pPr>
-      <w:r>
-        <w:t xml:space="preserve">📝 Submit:</w:t>
-      </w:r>
-    </w:p>
     <w:p>
       <w:pPr>
         <w:pStyle w:val="Compact"/>
         <w:numPr>
           <w:ilvl w:val="0"/>
           <w:numId w:val="1007"/>
+        </w:numPr>
+      </w:pPr>
+      <w:r>
+        <w:t xml:space="preserve">Boden,</w:t>
+      </w:r>
+      <w:r>
+        <w:t xml:space="preserve"> </w:t>
+      </w:r>
+      <w:hyperlink r:id="rId32">
+        <w:r>
+          <w:rPr>
+            <w:rStyle w:val="Hyperlink"/>
+          </w:rPr>
+          <w:t xml:space="preserve">Escaping from the Chinese Room</w:t>
+        </w:r>
+      </w:hyperlink>
+    </w:p>
+    <w:bookmarkEnd w:id="33"/>
+    <w:bookmarkStart w:id="37" w:name="submit"/>
+    <w:p>
+      <w:pPr>
+        <w:pStyle w:val="Heading4"/>
+      </w:pPr>
+      <w:r>
+        <w:t xml:space="preserve">📝 Submit:</w:t>
+      </w:r>
+    </w:p>
+    <w:p>
+      <w:pPr>
+        <w:pStyle w:val="Compact"/>
+        <w:numPr>
+          <w:ilvl w:val="0"/>
+          <w:numId w:val="1008"/>
         </w:numPr>
       </w:pPr>
       <w:r>
@@ -526,18 +484,18 @@
                 <wp:inline>
                   <wp:extent cx="152400" cy="152400"/>
                   <wp:effectExtent b="0" l="0" r="0" t="0"/>
-                  <wp:docPr descr="" title="" id="29" name="Picture"/>
+                  <wp:docPr descr="" title="" id="35" name="Picture"/>
                   <a:graphic>
                     <a:graphicData uri="http://schemas.openxmlformats.org/drawingml/2006/picture">
                       <pic:pic>
                         <pic:nvPicPr>
-                          <pic:cNvPr descr="/opt/quarto/share/formats/docx/tip.png" id="30" name="Picture"/>
+                          <pic:cNvPr descr="/opt/quarto/share/formats/docx/tip.png" id="36" name="Picture"/>
                           <pic:cNvPicPr>
                             <a:picLocks noChangeArrowheads="1" noChangeAspect="1"/>
                           </pic:cNvPicPr>
                         </pic:nvPicPr>
                         <pic:blipFill>
-                          <a:blip r:embed="rId28"/>
+                          <a:blip r:embed="rId34"/>
                           <a:stretch>
                             <a:fillRect/>
                           </a:stretch>
@@ -591,7 +549,7 @@
               <w:pStyle w:val="Compact"/>
               <w:numPr>
                 <w:ilvl w:val="0"/>
-                <w:numId w:val="1008"/>
+                <w:numId w:val="1009"/>
               </w:numPr>
             </w:pPr>
             <w:r>
@@ -639,7 +597,7 @@
               <w:pStyle w:val="Compact"/>
               <w:numPr>
                 <w:ilvl w:val="0"/>
-                <w:numId w:val="1008"/>
+                <w:numId w:val="1009"/>
               </w:numPr>
             </w:pPr>
             <w:r>
@@ -661,7 +619,7 @@
               <w:pStyle w:val="Compact"/>
               <w:numPr>
                 <w:ilvl w:val="0"/>
-                <w:numId w:val="1008"/>
+                <w:numId w:val="1009"/>
               </w:numPr>
             </w:pPr>
             <w:r>
@@ -682,7 +640,7 @@
         </w:tc>
       </w:tr>
     </w:tbl>
-    <w:bookmarkEnd w:id="31"/>
+    <w:bookmarkEnd w:id="37"/>
     <w:sectPr>
       <w:footnotePr>
         <w:numRestart w:val="eachSect"/>
@@ -921,6 +879,9 @@
     <w:abstractNumId w:val="991"/>
   </w:num>
   <w:num w:numId="1008">
+    <w:abstractNumId w:val="991"/>
+  </w:num>
+  <w:num w:numId="1009">
     <w:abstractNumId w:val="991"/>
   </w:num>
 </w:numbering>

--- a/content/w22.docx
+++ b/content/w22.docx
@@ -284,7 +284,7 @@
       </w:hyperlink>
     </w:p>
     <w:bookmarkEnd w:id="28"/>
-    <w:bookmarkStart w:id="33" w:name="additional-resources"/>
+    <w:bookmarkStart w:id="34" w:name="additional-resources"/>
     <w:p>
       <w:pPr>
         <w:pStyle w:val="Heading4"/>
@@ -421,8 +421,31 @@
         </w:r>
       </w:hyperlink>
     </w:p>
-    <w:bookmarkEnd w:id="33"/>
-    <w:bookmarkStart w:id="37" w:name="submit"/>
+    <w:p>
+      <w:pPr>
+        <w:pStyle w:val="Compact"/>
+        <w:numPr>
+          <w:ilvl w:val="0"/>
+          <w:numId w:val="1007"/>
+        </w:numPr>
+      </w:pPr>
+      <w:r>
+        <w:t xml:space="preserve">Dennett,</w:t>
+      </w:r>
+      <w:r>
+        <w:t xml:space="preserve"> </w:t>
+      </w:r>
+      <w:hyperlink r:id="rId33">
+        <w:r>
+          <w:rPr>
+            <w:rStyle w:val="Hyperlink"/>
+          </w:rPr>
+          <w:t xml:space="preserve">The Intentional Strategy and Why it Works</w:t>
+        </w:r>
+      </w:hyperlink>
+    </w:p>
+    <w:bookmarkEnd w:id="34"/>
+    <w:bookmarkStart w:id="38" w:name="submit"/>
     <w:p>
       <w:pPr>
         <w:pStyle w:val="Heading4"/>
@@ -484,18 +507,18 @@
                 <wp:inline>
                   <wp:extent cx="152400" cy="152400"/>
                   <wp:effectExtent b="0" l="0" r="0" t="0"/>
-                  <wp:docPr descr="" title="" id="35" name="Picture"/>
+                  <wp:docPr descr="" title="" id="36" name="Picture"/>
                   <a:graphic>
                     <a:graphicData uri="http://schemas.openxmlformats.org/drawingml/2006/picture">
                       <pic:pic>
                         <pic:nvPicPr>
-                          <pic:cNvPr descr="/opt/quarto/share/formats/docx/tip.png" id="36" name="Picture"/>
+                          <pic:cNvPr descr="/opt/quarto/share/formats/docx/tip.png" id="37" name="Picture"/>
                           <pic:cNvPicPr>
                             <a:picLocks noChangeArrowheads="1" noChangeAspect="1"/>
                           </pic:cNvPicPr>
                         </pic:nvPicPr>
                         <pic:blipFill>
-                          <a:blip r:embed="rId34"/>
+                          <a:blip r:embed="rId35"/>
                           <a:stretch>
                             <a:fillRect/>
                           </a:stretch>
@@ -640,7 +663,7 @@
         </w:tc>
       </w:tr>
     </w:tbl>
-    <w:bookmarkEnd w:id="37"/>
+    <w:bookmarkEnd w:id="38"/>
     <w:sectPr>
       <w:footnotePr>
         <w:numRestart w:val="eachSect"/>
